--- a/Thesis/Synopsis.docx
+++ b/Thesis/Synopsis.docx
@@ -270,6 +270,7 @@
                 <w:rFonts w:cs="Times New Roman"/>
               </w:rPr>
             </w:pPr>
+            <w:bookmarkStart w:id="0" w:name="_GoBack"/>
             <w:r>
               <w:rPr>
                 <w:rFonts w:cs="Times New Roman"/>
@@ -280,7 +281,13 @@
               <w:rPr>
                 <w:rFonts w:cs="Times New Roman"/>
               </w:rPr>
-              <w:t xml:space="preserve">beskrivs som </w:t>
+              <w:t>har beskrivits</w:t>
+            </w:r>
+            <w:r>
+              <w:rPr>
+                <w:rFonts w:cs="Times New Roman"/>
+              </w:rPr>
+              <w:t xml:space="preserve"> som </w:t>
             </w:r>
             <w:r>
               <w:rPr>
@@ -292,7 +299,71 @@
               <w:rPr>
                 <w:rFonts w:cs="Times New Roman"/>
               </w:rPr>
-              <w:t>.</w:t>
+              <w:t xml:space="preserve">, eftersom den </w:t>
+            </w:r>
+            <w:r>
+              <w:rPr>
+                <w:rFonts w:cs="Times New Roman"/>
+              </w:rPr>
+              <w:t>genererar</w:t>
+            </w:r>
+            <w:r>
+              <w:rPr>
+                <w:rFonts w:cs="Times New Roman"/>
+              </w:rPr>
+              <w:t xml:space="preserve"> resultat basera</w:t>
+            </w:r>
+            <w:r>
+              <w:rPr>
+                <w:rFonts w:cs="Times New Roman"/>
+              </w:rPr>
+              <w:t>t</w:t>
+            </w:r>
+            <w:r>
+              <w:rPr>
+                <w:rFonts w:cs="Times New Roman"/>
+              </w:rPr>
+              <w:t xml:space="preserve"> på ett litet urval. </w:t>
+            </w:r>
+          </w:p>
+          <w:p>
+            <w:pPr>
+              <w:tabs>
+                <w:tab w:val="left" w:pos="1134"/>
+              </w:tabs>
+              <w:jc w:val="both"/>
+              <w:rPr>
+                <w:rFonts w:cs="Times New Roman"/>
+              </w:rPr>
+            </w:pPr>
+          </w:p>
+          <w:p>
+            <w:pPr>
+              <w:tabs>
+                <w:tab w:val="left" w:pos="1134"/>
+              </w:tabs>
+              <w:jc w:val="both"/>
+              <w:rPr>
+                <w:rFonts w:cs="Times New Roman"/>
+              </w:rPr>
+            </w:pPr>
+            <w:r>
+              <w:rPr>
+                <w:rFonts w:cs="Times New Roman"/>
+              </w:rPr>
+              <w:t>Det kvantitativa</w:t>
+            </w:r>
+            <w:r>
+              <w:rPr>
+                <w:rFonts w:cs="Times New Roman"/>
+              </w:rPr>
+              <w:t xml:space="preserve"> upplägg</w:t>
+            </w:r>
+            <w:r>
+              <w:rPr>
+                <w:rFonts w:cs="Times New Roman"/>
+              </w:rPr>
+              <w:t>et</w:t>
             </w:r>
             <w:r>
               <w:rPr>
@@ -304,10 +375,22 @@
               <w:rPr>
                 <w:rFonts w:cs="Times New Roman"/>
               </w:rPr>
-              <w:t xml:space="preserve">Ett kvantitativt upplägg valdes huvudsakligen med tanke på framtida studier </w:t>
-            </w:r>
-            <w:r>
-              <w:t>och att överskådligt kunna jämföra och värdera olika pedagogiska perspektiv</w:t>
+              <w:t>utsågs</w:t>
+            </w:r>
+            <w:r>
+              <w:rPr>
+                <w:rFonts w:cs="Times New Roman"/>
+              </w:rPr>
+              <w:t xml:space="preserve"> huvudsakligen med tanke på framtida studier </w:t>
+            </w:r>
+            <w:r>
+              <w:t xml:space="preserve">och att </w:t>
+            </w:r>
+            <w:r>
+              <w:t>schematiskt</w:t>
+            </w:r>
+            <w:r>
+              <w:t xml:space="preserve"> kunna jämföra och värdera olika pedagogiska perspektiv</w:t>
             </w:r>
             <w:r>
               <w:rPr>
@@ -316,12 +399,11 @@
               <w:t xml:space="preserve">. </w:t>
             </w:r>
           </w:p>
-          <w:p>
-            <w:pPr>
-              <w:jc w:val="both"/>
-            </w:pPr>
-            <w:bookmarkStart w:id="0" w:name="_GoBack"/>
-            <w:bookmarkEnd w:id="0"/>
+          <w:bookmarkEnd w:id="0"/>
+          <w:p>
+            <w:pPr>
+              <w:jc w:val="both"/>
+            </w:pPr>
           </w:p>
           <w:p>
             <w:pPr>
@@ -566,7 +648,14 @@
               <w:rPr>
                 <w:lang w:eastAsia="sv-SE"/>
               </w:rPr>
-              <w:t xml:space="preserve">fasen hade den högsta prestandan i de utvärderade kurserna, samtidigt som </w:t>
+              <w:t xml:space="preserve">fasen hade den högsta prestandan i de utvärderade </w:t>
+            </w:r>
+            <w:r>
+              <w:rPr>
+                <w:lang w:eastAsia="sv-SE"/>
+              </w:rPr>
+              <w:lastRenderedPageBreak/>
+              <w:t xml:space="preserve">kurserna, samtidigt som </w:t>
             </w:r>
             <w:r>
               <w:rPr>
